--- a/ReadMe.docx
+++ b/ReadMe.docx
@@ -678,6 +678,95 @@
     <w:p>
       <w:pPr>
         <w:pStyle w:val="ListParagraph"/>
+        <w:rPr>
+          <w:b/>
+          <w:color w:val="FF0000"/>
+        </w:rPr>
+      </w:pPr>
+      <w:proofErr w:type="spellStart"/>
+      <w:r>
+        <w:rPr>
+          <w:b/>
+          <w:color w:val="FF0000"/>
+        </w:rPr>
+        <w:t>Dapat</w:t>
+      </w:r>
+      <w:proofErr w:type="spellEnd"/>
+      <w:r>
+        <w:rPr>
+          <w:b/>
+          <w:color w:val="FF0000"/>
+        </w:rPr>
+        <w:t xml:space="preserve"> </w:t>
+      </w:r>
+      <w:proofErr w:type="spellStart"/>
+      <w:r>
+        <w:rPr>
+          <w:b/>
+          <w:color w:val="FF0000"/>
+        </w:rPr>
+        <w:t>diisi</w:t>
+      </w:r>
+      <w:proofErr w:type="spellEnd"/>
+      <w:r>
+        <w:rPr>
+          <w:b/>
+          <w:color w:val="FF0000"/>
+        </w:rPr>
+        <w:t xml:space="preserve"> ALL </w:t>
+      </w:r>
+      <w:proofErr w:type="spellStart"/>
+      <w:r>
+        <w:rPr>
+          <w:b/>
+          <w:color w:val="FF0000"/>
+        </w:rPr>
+        <w:t>jika</w:t>
+      </w:r>
+      <w:proofErr w:type="spellEnd"/>
+      <w:r>
+        <w:rPr>
+          <w:b/>
+          <w:color w:val="FF0000"/>
+        </w:rPr>
+        <w:t xml:space="preserve"> </w:t>
+      </w:r>
+      <w:proofErr w:type="spellStart"/>
+      <w:r>
+        <w:rPr>
+          <w:b/>
+          <w:color w:val="FF0000"/>
+        </w:rPr>
+        <w:t>ingin</w:t>
+      </w:r>
+      <w:proofErr w:type="spellEnd"/>
+      <w:r>
+        <w:rPr>
+          <w:b/>
+          <w:color w:val="FF0000"/>
+        </w:rPr>
+        <w:t xml:space="preserve"> </w:t>
+      </w:r>
+      <w:proofErr w:type="spellStart"/>
+      <w:r>
+        <w:rPr>
+          <w:b/>
+          <w:color w:val="FF0000"/>
+        </w:rPr>
+        <w:t>semua</w:t>
+      </w:r>
+      <w:proofErr w:type="spellEnd"/>
+      <w:r>
+        <w:rPr>
+          <w:b/>
+          <w:color w:val="FF0000"/>
+        </w:rPr>
+        <w:t xml:space="preserve"> variable</w:t>
+      </w:r>
+    </w:p>
+    <w:p>
+      <w:pPr>
+        <w:pStyle w:val="ListParagraph"/>
         <w:numPr>
           <w:ilvl w:val="0"/>
           <w:numId w:val="3"/>
@@ -904,6 +993,7 @@
         <w:pStyle w:val="ListParagraph"/>
       </w:pPr>
       <w:r>
+        <w:lastRenderedPageBreak/>
         <w:t>Batas Records (</w:t>
       </w:r>
       <w:proofErr w:type="spellStart"/>
@@ -937,7 +1027,6 @@
         </w:numPr>
       </w:pPr>
       <w:r>
-        <w:lastRenderedPageBreak/>
         <w:t>AGG</w:t>
       </w:r>
     </w:p>
@@ -1220,8 +1309,13 @@
       </w:r>
       <w:proofErr w:type="spellEnd"/>
       <w:r>
-        <w:t xml:space="preserve"> 25db7820-e302-11e8-8cdd-71469a7af993</w:t>
-      </w:r>
+        <w:t xml:space="preserve"> </w:t>
+      </w:r>
+      <w:r>
+        <w:t>08021b20-d1bd-11e8-87ee-4be867fcc47c</w:t>
+      </w:r>
+      <w:bookmarkStart w:id="0" w:name="_GoBack"/>
+      <w:bookmarkEnd w:id="0"/>
       <w:r>
         <w:t xml:space="preserve"> --</w:t>
       </w:r>
@@ -1354,18 +1448,110 @@
       </w:r>
       <w:proofErr w:type="spellEnd"/>
       <w:r>
-        <w:t xml:space="preserve"> 25db7820-e302-11e8-8cdd-71469a7af993</w:t>
+        <w:t xml:space="preserve"> </w:t>
+      </w:r>
+      <w:r>
+        <w:t xml:space="preserve">08021b20-d1bd-11e8-87ee-4be867fcc47c </w:t>
+      </w:r>
+      <w:r>
+        <w:t>--</w:t>
+      </w:r>
+      <w:proofErr w:type="spellStart"/>
+      <w:r>
+        <w:t>isTelemetry</w:t>
+      </w:r>
+      <w:proofErr w:type="spellEnd"/>
+      <w:r>
+        <w:t xml:space="preserve"> 0</w:t>
       </w:r>
       <w:r>
         <w:t xml:space="preserve"> --</w:t>
       </w:r>
       <w:proofErr w:type="spellStart"/>
       <w:r>
+        <w:t>keyList</w:t>
+      </w:r>
+      <w:proofErr w:type="spellEnd"/>
+      <w:r>
+        <w:t xml:space="preserve"> ALL</w:t>
+      </w:r>
+    </w:p>
+    <w:p>
+      <w:pPr>
+        <w:pStyle w:val="ListParagraph"/>
+        <w:ind w:left="426"/>
+      </w:pPr>
+    </w:p>
+    <w:p>
+      <w:pPr>
+        <w:pStyle w:val="ListParagraph"/>
+        <w:ind w:left="426"/>
+      </w:pPr>
+      <w:r>
+        <w:t xml:space="preserve">python telemetryController.py --mode </w:t>
+      </w:r>
+      <w:proofErr w:type="spellStart"/>
+      <w:r>
+        <w:t>getLatestValue</w:t>
+      </w:r>
+      <w:proofErr w:type="spellEnd"/>
+      <w:r>
+        <w:t xml:space="preserve"> </w:t>
+      </w:r>
+      <w:r>
+        <w:t>--</w:t>
+      </w:r>
+      <w:proofErr w:type="spellStart"/>
+      <w:r>
+        <w:t>entity_type</w:t>
+      </w:r>
+      <w:proofErr w:type="spellEnd"/>
+      <w:r>
+        <w:t xml:space="preserve"> DEVICE --</w:t>
+      </w:r>
+      <w:proofErr w:type="spellStart"/>
+      <w:r>
+        <w:t>entity_id</w:t>
+      </w:r>
+      <w:proofErr w:type="spellEnd"/>
+      <w:r>
+        <w:t xml:space="preserve"> </w:t>
+      </w:r>
+      <w:r>
+        <w:t>08021b20-d1bd-11e8-87ee-4be867fcc47c</w:t>
+      </w:r>
+      <w:r>
+        <w:t xml:space="preserve"> --</w:t>
+      </w:r>
+      <w:proofErr w:type="spellStart"/>
+      <w:r>
         <w:t>isTelemetry</w:t>
       </w:r>
       <w:proofErr w:type="spellEnd"/>
       <w:r>
-        <w:t xml:space="preserve"> 0</w:t>
+        <w:t xml:space="preserve"> 1</w:t>
+      </w:r>
+      <w:r>
+        <w:t xml:space="preserve"> –</w:t>
+      </w:r>
+      <w:proofErr w:type="spellStart"/>
+      <w:r>
+        <w:t>keyList</w:t>
+      </w:r>
+      <w:proofErr w:type="spellEnd"/>
+      <w:r>
+        <w:t xml:space="preserve"> </w:t>
+      </w:r>
+      <w:r>
+        <w:t>V_</w:t>
+      </w:r>
+      <w:proofErr w:type="gramStart"/>
+      <w:r>
+        <w:t>1,V</w:t>
+      </w:r>
+      <w:proofErr w:type="gramEnd"/>
+      <w:r>
+        <w:t>_2,V_3</w:t>
       </w:r>
     </w:p>
     <w:p>
@@ -1526,15 +1712,10 @@
         <w:t xml:space="preserve"> </w:t>
       </w:r>
       <w:r>
-        <w:t>[</w:t>
-      </w:r>
-      <w:r>
-        <w:t>‘V_1’</w:t>
-      </w:r>
-      <w:bookmarkStart w:id="0" w:name="_GoBack"/>
-      <w:bookmarkEnd w:id="0"/>
-      <w:r>
-        <w:t xml:space="preserve">] </w:t>
+        <w:t>V_1</w:t>
+      </w:r>
+      <w:r>
+        <w:t xml:space="preserve"> </w:t>
       </w:r>
       <w:r>
         <w:t>--</w:t>
@@ -1637,27 +1818,24 @@
       </w:r>
       <w:proofErr w:type="spellEnd"/>
       <w:r>
-        <w:t xml:space="preserve"> [</w:t>
-      </w:r>
-      <w:r>
-        <w:t>‘V_1’,’V_2</w:t>
+        <w:t xml:space="preserve"> </w:t>
+      </w:r>
+      <w:r>
+        <w:t>V_</w:t>
       </w:r>
       <w:proofErr w:type="gramStart"/>
       <w:r>
-        <w:t>’,‘</w:t>
+        <w:t>1,V</w:t>
       </w:r>
       <w:proofErr w:type="gramEnd"/>
       <w:r>
-        <w:t>V_3’,’V_12’,’V_23’,’V_31’,’I_1’,’I_2’,’I_3’,’P_Total’,’Q_Total’,’S_Total’,’E_Active’,’E_Reactive’,’PF_avg’</w:t>
-      </w:r>
-      <w:r>
-        <w:t>,</w:t>
-      </w:r>
-      <w:r>
-        <w:t>‘Freq’</w:t>
-      </w:r>
-      <w:r>
-        <w:t>] --</w:t>
+        <w:t>_2,V_3,V_12,V_23,V_31,I_1,I_2,I_3,P_Total,Q_Total,S_Total,E_Active,E_Reactive,PF_avg,Freq,VTHD1,VTHD2,VTHD3,ITHD1,ITHD2,ITHD3</w:t>
+      </w:r>
+      <w:r>
+        <w:t xml:space="preserve"> </w:t>
+      </w:r>
+      <w:r>
+        <w:t>--</w:t>
       </w:r>
       <w:proofErr w:type="spellStart"/>
       <w:r>
